--- a/reports/Student#1/Planning and Progress Report - D02 - Student#1 - agudevbon.docx
+++ b/reports/Student#1/Planning and Progress Report - D02 - Student#1 - agudevbon.docx
@@ -6107,12 +6107,12 @@
           <wp:inline distB="114300" distT="114300" distL="114300" distR="114300">
             <wp:extent cx="6481763" cy="3477756"/>
             <wp:effectExtent b="0" l="0" r="0" t="0"/>
-            <wp:docPr id="26" name="image4.png"/>
+            <wp:docPr id="27" name="image5.png"/>
             <a:graphic>
               <a:graphicData uri="http://schemas.openxmlformats.org/drawingml/2006/picture">
                 <pic:pic>
                   <pic:nvPicPr>
-                    <pic:cNvPr id="0" name="image4.png"/>
+                    <pic:cNvPr id="0" name="image5.png"/>
                     <pic:cNvPicPr preferRelativeResize="0"/>
                   </pic:nvPicPr>
                   <pic:blipFill>
@@ -6170,7 +6170,7 @@
           <wp:inline distB="114300" distT="114300" distL="114300" distR="114300">
             <wp:extent cx="6520250" cy="2740238"/>
             <wp:effectExtent b="0" l="0" r="0" t="0"/>
-            <wp:docPr id="25" name="image2.png"/>
+            <wp:docPr id="26" name="image2.png"/>
             <a:graphic>
               <a:graphicData uri="http://schemas.openxmlformats.org/drawingml/2006/picture">
                 <pic:pic>
@@ -6229,6 +6229,7 @@
     </w:p>
     <w:p>
       <w:pPr>
+        <w:ind w:left="-1133.8582677165355" w:firstLine="0"/>
         <w:jc w:val="both"/>
         <w:rPr/>
       </w:pPr>
@@ -6236,14 +6237,14 @@
         <w:rPr/>
         <w:drawing>
           <wp:inline distB="114300" distT="114300" distL="114300" distR="114300">
-            <wp:extent cx="6519863" cy="3281592"/>
+            <wp:extent cx="7188484" cy="3024188"/>
             <wp:effectExtent b="0" l="0" r="0" t="0"/>
-            <wp:docPr id="27" name="image5.png"/>
+            <wp:docPr id="25" name="image4.png"/>
             <a:graphic>
               <a:graphicData uri="http://schemas.openxmlformats.org/drawingml/2006/picture">
                 <pic:pic>
                   <pic:nvPicPr>
-                    <pic:cNvPr id="0" name="image5.png"/>
+                    <pic:cNvPr id="0" name="image4.png"/>
                     <pic:cNvPicPr preferRelativeResize="0"/>
                   </pic:nvPicPr>
                   <pic:blipFill>
@@ -6256,7 +6257,7 @@
                   <pic:spPr>
                     <a:xfrm>
                       <a:off x="0" y="0"/>
-                      <a:ext cx="6519863" cy="3281592"/>
+                      <a:ext cx="7188484" cy="3024188"/>
                     </a:xfrm>
                     <a:prstGeom prst="rect"/>
                     <a:ln/>
